--- a/symptom-survey/waves/CMU Survey Wave 11.docx
+++ b/symptom-survey/waves/CMU Survey Wave 11.docx
@@ -2305,7 +2305,7 @@
       </w:pPr>
       <w:r>
         <w:rPr/>
-        <w:t xml:space="preserve">Stuffy or runny nose  (6) </w:t>
+        <w:t xml:space="preserve">Stuffy or runny nose  (20) </w:t>
       </w:r>
     </w:p>
   </w:body>
@@ -2321,7 +2321,7 @@
       </w:pPr>
       <w:r>
         <w:rPr/>
-        <w:t xml:space="preserve">Muscle or joint aches  (7) </w:t>
+        <w:t xml:space="preserve">Muscle or joint aches  (8) </w:t>
       </w:r>
     </w:p>
   </w:body>
@@ -2337,7 +2337,7 @@
       </w:pPr>
       <w:r>
         <w:rPr/>
-        <w:t xml:space="preserve">Sore throat  (8) </w:t>
+        <w:t xml:space="preserve">Sore throat  (9) </w:t>
       </w:r>
     </w:p>
   </w:body>
@@ -2353,7 +2353,7 @@
       </w:pPr>
       <w:r>
         <w:rPr/>
-        <w:t xml:space="preserve">Persistent pain or pressure in your chest  (9) </w:t>
+        <w:t xml:space="preserve">Persistent pain or pressure in your chest  (10) </w:t>
       </w:r>
     </w:p>
   </w:body>
@@ -2369,7 +2369,7 @@
       </w:pPr>
       <w:r>
         <w:rPr/>
-        <w:t xml:space="preserve">Nausea or vomiting  (10) </w:t>
+        <w:t xml:space="preserve">Nausea or vomiting  (11) </w:t>
       </w:r>
     </w:p>
   </w:body>
@@ -2385,7 +2385,7 @@
       </w:pPr>
       <w:r>
         <w:rPr/>
-        <w:t xml:space="preserve">Diarrhea  (11) </w:t>
+        <w:t xml:space="preserve">Diarrhea  (12) </w:t>
       </w:r>
     </w:p>
   </w:body>
@@ -2401,7 +2401,7 @@
       </w:pPr>
       <w:r>
         <w:rPr/>
-        <w:t xml:space="preserve">Loss of smell or taste  (12) </w:t>
+        <w:t xml:space="preserve">Loss of smell or taste  (13) </w:t>
       </w:r>
     </w:p>
   </w:body>
@@ -2417,7 +2417,7 @@
       </w:pPr>
       <w:r>
         <w:rPr/>
-        <w:t xml:space="preserve">Chills  (13) </w:t>
+        <w:t xml:space="preserve">Chills  (17) </w:t>
       </w:r>
     </w:p>
   </w:body>
@@ -2433,7 +2433,7 @@
       </w:pPr>
       <w:r>
         <w:rPr/>
-        <w:t xml:space="preserve">Headaches  (14) </w:t>
+        <w:t xml:space="preserve">Headaches  (18) </w:t>
       </w:r>
     </w:p>
   </w:body>
@@ -2449,7 +2449,7 @@
       </w:pPr>
       <w:r>
         <w:rPr/>
-        <w:t xml:space="preserve">Other (Please specify):  (15) ________________________________________________</w:t>
+        <w:t xml:space="preserve">Other (Please specify):  (14) ________________________________________________</w:t>
       </w:r>
     </w:p>
   </w:body>
@@ -2483,7 +2483,7 @@
       </w:r>
       <w:r>
         <w:rPr/>
-        <w:t xml:space="preserve">  (16) </w:t>
+        <w:t xml:space="preserve">  (15) </w:t>
       </w:r>
     </w:p>
   </w:body>
